--- a/Docs and PPTS/Spring Docs/SPRING BOOT.docx
+++ b/Docs and PPTS/Spring Docs/SPRING BOOT.docx
@@ -38605,9 +38605,8 @@
           <w:sz w:val="20"/>
           <w:szCs w:val="20"/>
         </w:rPr>
-        <w:t xml:space="preserve">@Query("select c from Customer c </w:t>
-      </w:r>
-      <w:proofErr w:type="spellStart"/>
+        <w:t>@Query("select c from Customer c where</w:t>
+      </w:r>
       <w:r>
         <w:rPr>
           <w:rFonts w:ascii="Avenir" w:hAnsi="Avenir"/>
@@ -38615,7 +38614,17 @@
           <w:sz w:val="20"/>
           <w:szCs w:val="20"/>
         </w:rPr>
-        <w:t>wherec.email</w:t>
+        <w:t xml:space="preserve"> </w:t>
+      </w:r>
+      <w:proofErr w:type="spellStart"/>
+      <w:r>
+        <w:rPr>
+          <w:rFonts w:ascii="Avenir" w:hAnsi="Avenir"/>
+          <w:b/>
+          <w:sz w:val="20"/>
+          <w:szCs w:val="20"/>
+        </w:rPr>
+        <w:t>c.email</w:t>
       </w:r>
       <w:proofErr w:type="spellEnd"/>
       <w:r>
@@ -48775,285 +48784,285 @@
           <w:sz w:val="20"/>
           <w:szCs w:val="20"/>
         </w:rPr>
+        <w:t>        </w:t>
+      </w:r>
+      <w:proofErr w:type="spellStart"/>
+      <w:r>
+        <w:rPr>
+          <w:rFonts w:ascii="Avenir" w:hAnsi="Avenir"/>
+          <w:color w:val="001080"/>
+          <w:sz w:val="20"/>
+          <w:szCs w:val="20"/>
+        </w:rPr>
+        <w:t>c</w:t>
+      </w:r>
+      <w:r>
+        <w:rPr>
+          <w:rFonts w:ascii="Avenir" w:hAnsi="Avenir"/>
+          <w:sz w:val="20"/>
+          <w:szCs w:val="20"/>
+        </w:rPr>
+        <w:t>.</w:t>
+      </w:r>
+      <w:r>
+        <w:rPr>
+          <w:rFonts w:ascii="Avenir" w:hAnsi="Avenir"/>
+          <w:color w:val="795E26"/>
+          <w:sz w:val="20"/>
+          <w:szCs w:val="20"/>
+        </w:rPr>
+        <w:t>setAddress</w:t>
+      </w:r>
+      <w:proofErr w:type="spellEnd"/>
+      <w:r>
+        <w:rPr>
+          <w:rFonts w:ascii="Avenir" w:hAnsi="Avenir"/>
+          <w:sz w:val="20"/>
+          <w:szCs w:val="20"/>
+        </w:rPr>
+        <w:t>(</w:t>
+      </w:r>
+      <w:r>
+        <w:rPr>
+          <w:rFonts w:ascii="Avenir" w:hAnsi="Avenir"/>
+          <w:color w:val="A31515"/>
+          <w:sz w:val="20"/>
+          <w:szCs w:val="20"/>
+        </w:rPr>
+        <w:t>"</w:t>
+      </w:r>
+      <w:r>
+        <w:rPr>
+          <w:rFonts w:ascii="Avenir" w:hAnsi="Avenir"/>
+          <w:color w:val="A31515"/>
+          <w:sz w:val="20"/>
+          <w:szCs w:val="20"/>
+        </w:rPr>
+        <w:t>Hyderabad</w:t>
+      </w:r>
+      <w:r>
+        <w:rPr>
+          <w:rFonts w:ascii="Avenir" w:hAnsi="Avenir"/>
+          <w:color w:val="A31515"/>
+          <w:sz w:val="20"/>
+          <w:szCs w:val="20"/>
+        </w:rPr>
+        <w:t>"</w:t>
+      </w:r>
+      <w:r>
+        <w:rPr>
+          <w:rFonts w:ascii="Avenir" w:hAnsi="Avenir"/>
+          <w:sz w:val="20"/>
+          <w:szCs w:val="20"/>
+        </w:rPr>
+        <w:t>);</w:t>
+      </w:r>
+    </w:p>
+    <w:p>
+      <w:pPr>
+        <w:pStyle w:val="NoSpacing"/>
+        <w:rPr>
+          <w:rFonts w:ascii="Avenir" w:hAnsi="Avenir"/>
+          <w:sz w:val="20"/>
+          <w:szCs w:val="20"/>
+        </w:rPr>
+      </w:pPr>
+      <w:r>
+        <w:rPr>
+          <w:rFonts w:ascii="Avenir" w:hAnsi="Avenir"/>
+          <w:sz w:val="20"/>
+          <w:szCs w:val="20"/>
+        </w:rPr>
+        <w:t>        </w:t>
+      </w:r>
+      <w:proofErr w:type="spellStart"/>
+      <w:r>
+        <w:rPr>
+          <w:rFonts w:ascii="Avenir" w:hAnsi="Avenir"/>
+          <w:color w:val="001080"/>
+          <w:sz w:val="20"/>
+          <w:szCs w:val="20"/>
+        </w:rPr>
+        <w:t>c</w:t>
+      </w:r>
+      <w:r>
+        <w:rPr>
+          <w:rFonts w:ascii="Avenir" w:hAnsi="Avenir"/>
+          <w:sz w:val="20"/>
+          <w:szCs w:val="20"/>
+        </w:rPr>
+        <w:t>.</w:t>
+      </w:r>
+      <w:r>
+        <w:rPr>
+          <w:rFonts w:ascii="Avenir" w:hAnsi="Avenir"/>
+          <w:color w:val="795E26"/>
+          <w:sz w:val="20"/>
+          <w:szCs w:val="20"/>
+        </w:rPr>
+        <w:t>setPhone</w:t>
+      </w:r>
+      <w:proofErr w:type="spellEnd"/>
+      <w:r>
+        <w:rPr>
+          <w:rFonts w:ascii="Avenir" w:hAnsi="Avenir"/>
+          <w:sz w:val="20"/>
+          <w:szCs w:val="20"/>
+        </w:rPr>
+        <w:t>(</w:t>
+      </w:r>
+      <w:r>
+        <w:rPr>
+          <w:rFonts w:ascii="Avenir" w:hAnsi="Avenir"/>
+          <w:color w:val="09885A"/>
+          <w:sz w:val="20"/>
+          <w:szCs w:val="20"/>
+        </w:rPr>
+        <w:t>1212121212L</w:t>
+      </w:r>
+      <w:r>
+        <w:rPr>
+          <w:rFonts w:ascii="Avenir" w:hAnsi="Avenir"/>
+          <w:sz w:val="20"/>
+          <w:szCs w:val="20"/>
+        </w:rPr>
+        <w:t>);</w:t>
+      </w:r>
+    </w:p>
+    <w:p>
+      <w:pPr>
+        <w:pStyle w:val="NoSpacing"/>
+        <w:rPr>
+          <w:rFonts w:ascii="Avenir" w:hAnsi="Avenir"/>
+          <w:sz w:val="20"/>
+          <w:szCs w:val="20"/>
+        </w:rPr>
+      </w:pPr>
+      <w:r>
+        <w:rPr>
+          <w:rFonts w:ascii="Avenir" w:hAnsi="Avenir"/>
+          <w:sz w:val="20"/>
+          <w:szCs w:val="20"/>
+        </w:rPr>
+        <w:t>        </w:t>
+      </w:r>
+      <w:proofErr w:type="spellStart"/>
+      <w:r>
+        <w:rPr>
+          <w:rFonts w:ascii="Avenir" w:hAnsi="Avenir"/>
+          <w:color w:val="001080"/>
+          <w:sz w:val="20"/>
+          <w:szCs w:val="20"/>
+        </w:rPr>
+        <w:t>custDao</w:t>
+      </w:r>
+      <w:r>
+        <w:rPr>
+          <w:rFonts w:ascii="Avenir" w:hAnsi="Avenir"/>
+          <w:sz w:val="20"/>
+          <w:szCs w:val="20"/>
+        </w:rPr>
+        <w:t>.</w:t>
+      </w:r>
+      <w:r>
+        <w:rPr>
+          <w:rFonts w:ascii="Avenir" w:hAnsi="Avenir"/>
+          <w:color w:val="795E26"/>
+          <w:sz w:val="20"/>
+          <w:szCs w:val="20"/>
+        </w:rPr>
+        <w:t>save</w:t>
+      </w:r>
+      <w:proofErr w:type="spellEnd"/>
+      <w:r>
+        <w:rPr>
+          <w:rFonts w:ascii="Avenir" w:hAnsi="Avenir"/>
+          <w:sz w:val="20"/>
+          <w:szCs w:val="20"/>
+        </w:rPr>
+        <w:t>(c);</w:t>
+      </w:r>
+    </w:p>
+    <w:p>
+      <w:pPr>
+        <w:pStyle w:val="NoSpacing"/>
+        <w:rPr>
+          <w:rFonts w:ascii="Avenir" w:hAnsi="Avenir"/>
+          <w:sz w:val="20"/>
+          <w:szCs w:val="20"/>
+        </w:rPr>
+      </w:pPr>
+      <w:r>
+        <w:rPr>
+          <w:rFonts w:ascii="Avenir" w:hAnsi="Avenir"/>
+          <w:sz w:val="20"/>
+          <w:szCs w:val="20"/>
+        </w:rPr>
+        <w:t>    }</w:t>
+      </w:r>
+    </w:p>
+    <w:p>
+      <w:pPr>
+        <w:pStyle w:val="NoSpacing"/>
+        <w:rPr>
+          <w:rFonts w:ascii="Avenir" w:hAnsi="Avenir"/>
+          <w:sz w:val="20"/>
+          <w:szCs w:val="20"/>
+        </w:rPr>
+      </w:pPr>
+      <w:r>
+        <w:rPr>
+          <w:rFonts w:ascii="Avenir" w:hAnsi="Avenir"/>
+          <w:sz w:val="20"/>
+          <w:szCs w:val="20"/>
+        </w:rPr>
+        <w:t>    </w:t>
+      </w:r>
+    </w:p>
+    <w:p>
+      <w:pPr>
+        <w:pStyle w:val="NoSpacing"/>
+        <w:rPr>
+          <w:rFonts w:ascii="Avenir" w:hAnsi="Avenir"/>
+          <w:sz w:val="20"/>
+          <w:szCs w:val="20"/>
+        </w:rPr>
+      </w:pPr>
+      <w:r>
+        <w:rPr>
+          <w:rFonts w:ascii="Avenir" w:hAnsi="Avenir"/>
+          <w:sz w:val="20"/>
+          <w:szCs w:val="20"/>
+        </w:rPr>
+        <w:t>    </w:t>
+      </w:r>
+      <w:r>
+        <w:rPr>
+          <w:rFonts w:ascii="Avenir" w:hAnsi="Avenir"/>
+          <w:color w:val="008000"/>
+          <w:sz w:val="20"/>
+          <w:szCs w:val="20"/>
+        </w:rPr>
+        <w:t>/*@Test</w:t>
+      </w:r>
+    </w:p>
+    <w:p>
+      <w:pPr>
+        <w:pStyle w:val="NoSpacing"/>
+        <w:rPr>
+          <w:rFonts w:ascii="Avenir" w:hAnsi="Avenir"/>
+          <w:sz w:val="20"/>
+          <w:szCs w:val="20"/>
+        </w:rPr>
+      </w:pPr>
+      <w:r>
+        <w:rPr>
+          <w:rFonts w:ascii="Avenir" w:hAnsi="Avenir"/>
+          <w:color w:val="008000"/>
+          <w:sz w:val="20"/>
+          <w:szCs w:val="20"/>
+        </w:rPr>
         <w:lastRenderedPageBreak/>
-        <w:t>        </w:t>
-      </w:r>
-      <w:proofErr w:type="spellStart"/>
-      <w:r>
-        <w:rPr>
-          <w:rFonts w:ascii="Avenir" w:hAnsi="Avenir"/>
-          <w:color w:val="001080"/>
-          <w:sz w:val="20"/>
-          <w:szCs w:val="20"/>
-        </w:rPr>
-        <w:t>c</w:t>
-      </w:r>
-      <w:r>
-        <w:rPr>
-          <w:rFonts w:ascii="Avenir" w:hAnsi="Avenir"/>
-          <w:sz w:val="20"/>
-          <w:szCs w:val="20"/>
-        </w:rPr>
-        <w:t>.</w:t>
-      </w:r>
-      <w:r>
-        <w:rPr>
-          <w:rFonts w:ascii="Avenir" w:hAnsi="Avenir"/>
-          <w:color w:val="795E26"/>
-          <w:sz w:val="20"/>
-          <w:szCs w:val="20"/>
-        </w:rPr>
-        <w:t>setAddress</w:t>
-      </w:r>
-      <w:proofErr w:type="spellEnd"/>
-      <w:r>
-        <w:rPr>
-          <w:rFonts w:ascii="Avenir" w:hAnsi="Avenir"/>
-          <w:sz w:val="20"/>
-          <w:szCs w:val="20"/>
-        </w:rPr>
-        <w:t>(</w:t>
-      </w:r>
-      <w:r>
-        <w:rPr>
-          <w:rFonts w:ascii="Avenir" w:hAnsi="Avenir"/>
-          <w:color w:val="A31515"/>
-          <w:sz w:val="20"/>
-          <w:szCs w:val="20"/>
-        </w:rPr>
-        <w:t>"</w:t>
-      </w:r>
-      <w:r>
-        <w:rPr>
-          <w:rFonts w:ascii="Avenir" w:hAnsi="Avenir"/>
-          <w:color w:val="A31515"/>
-          <w:sz w:val="20"/>
-          <w:szCs w:val="20"/>
-        </w:rPr>
-        <w:t>Hyderabad</w:t>
-      </w:r>
-      <w:r>
-        <w:rPr>
-          <w:rFonts w:ascii="Avenir" w:hAnsi="Avenir"/>
-          <w:color w:val="A31515"/>
-          <w:sz w:val="20"/>
-          <w:szCs w:val="20"/>
-        </w:rPr>
-        <w:t>"</w:t>
-      </w:r>
-      <w:r>
-        <w:rPr>
-          <w:rFonts w:ascii="Avenir" w:hAnsi="Avenir"/>
-          <w:sz w:val="20"/>
-          <w:szCs w:val="20"/>
-        </w:rPr>
-        <w:t>);</w:t>
-      </w:r>
-    </w:p>
-    <w:p>
-      <w:pPr>
-        <w:pStyle w:val="NoSpacing"/>
-        <w:rPr>
-          <w:rFonts w:ascii="Avenir" w:hAnsi="Avenir"/>
-          <w:sz w:val="20"/>
-          <w:szCs w:val="20"/>
-        </w:rPr>
-      </w:pPr>
-      <w:r>
-        <w:rPr>
-          <w:rFonts w:ascii="Avenir" w:hAnsi="Avenir"/>
-          <w:sz w:val="20"/>
-          <w:szCs w:val="20"/>
-        </w:rPr>
-        <w:t>        </w:t>
-      </w:r>
-      <w:proofErr w:type="spellStart"/>
-      <w:r>
-        <w:rPr>
-          <w:rFonts w:ascii="Avenir" w:hAnsi="Avenir"/>
-          <w:color w:val="001080"/>
-          <w:sz w:val="20"/>
-          <w:szCs w:val="20"/>
-        </w:rPr>
-        <w:t>c</w:t>
-      </w:r>
-      <w:r>
-        <w:rPr>
-          <w:rFonts w:ascii="Avenir" w:hAnsi="Avenir"/>
-          <w:sz w:val="20"/>
-          <w:szCs w:val="20"/>
-        </w:rPr>
-        <w:t>.</w:t>
-      </w:r>
-      <w:r>
-        <w:rPr>
-          <w:rFonts w:ascii="Avenir" w:hAnsi="Avenir"/>
-          <w:color w:val="795E26"/>
-          <w:sz w:val="20"/>
-          <w:szCs w:val="20"/>
-        </w:rPr>
-        <w:t>setPhone</w:t>
-      </w:r>
-      <w:proofErr w:type="spellEnd"/>
-      <w:r>
-        <w:rPr>
-          <w:rFonts w:ascii="Avenir" w:hAnsi="Avenir"/>
-          <w:sz w:val="20"/>
-          <w:szCs w:val="20"/>
-        </w:rPr>
-        <w:t>(</w:t>
-      </w:r>
-      <w:r>
-        <w:rPr>
-          <w:rFonts w:ascii="Avenir" w:hAnsi="Avenir"/>
-          <w:color w:val="09885A"/>
-          <w:sz w:val="20"/>
-          <w:szCs w:val="20"/>
-        </w:rPr>
-        <w:t>1212121212L</w:t>
-      </w:r>
-      <w:r>
-        <w:rPr>
-          <w:rFonts w:ascii="Avenir" w:hAnsi="Avenir"/>
-          <w:sz w:val="20"/>
-          <w:szCs w:val="20"/>
-        </w:rPr>
-        <w:t>);</w:t>
-      </w:r>
-    </w:p>
-    <w:p>
-      <w:pPr>
-        <w:pStyle w:val="NoSpacing"/>
-        <w:rPr>
-          <w:rFonts w:ascii="Avenir" w:hAnsi="Avenir"/>
-          <w:sz w:val="20"/>
-          <w:szCs w:val="20"/>
-        </w:rPr>
-      </w:pPr>
-      <w:r>
-        <w:rPr>
-          <w:rFonts w:ascii="Avenir" w:hAnsi="Avenir"/>
-          <w:sz w:val="20"/>
-          <w:szCs w:val="20"/>
-        </w:rPr>
-        <w:t>        </w:t>
-      </w:r>
-      <w:proofErr w:type="spellStart"/>
-      <w:r>
-        <w:rPr>
-          <w:rFonts w:ascii="Avenir" w:hAnsi="Avenir"/>
-          <w:color w:val="001080"/>
-          <w:sz w:val="20"/>
-          <w:szCs w:val="20"/>
-        </w:rPr>
-        <w:t>custDao</w:t>
-      </w:r>
-      <w:r>
-        <w:rPr>
-          <w:rFonts w:ascii="Avenir" w:hAnsi="Avenir"/>
-          <w:sz w:val="20"/>
-          <w:szCs w:val="20"/>
-        </w:rPr>
-        <w:t>.</w:t>
-      </w:r>
-      <w:r>
-        <w:rPr>
-          <w:rFonts w:ascii="Avenir" w:hAnsi="Avenir"/>
-          <w:color w:val="795E26"/>
-          <w:sz w:val="20"/>
-          <w:szCs w:val="20"/>
-        </w:rPr>
-        <w:t>save</w:t>
-      </w:r>
-      <w:proofErr w:type="spellEnd"/>
-      <w:r>
-        <w:rPr>
-          <w:rFonts w:ascii="Avenir" w:hAnsi="Avenir"/>
-          <w:sz w:val="20"/>
-          <w:szCs w:val="20"/>
-        </w:rPr>
-        <w:t>(c);</w:t>
-      </w:r>
-    </w:p>
-    <w:p>
-      <w:pPr>
-        <w:pStyle w:val="NoSpacing"/>
-        <w:rPr>
-          <w:rFonts w:ascii="Avenir" w:hAnsi="Avenir"/>
-          <w:sz w:val="20"/>
-          <w:szCs w:val="20"/>
-        </w:rPr>
-      </w:pPr>
-      <w:r>
-        <w:rPr>
-          <w:rFonts w:ascii="Avenir" w:hAnsi="Avenir"/>
-          <w:sz w:val="20"/>
-          <w:szCs w:val="20"/>
-        </w:rPr>
-        <w:t>    }</w:t>
-      </w:r>
-    </w:p>
-    <w:p>
-      <w:pPr>
-        <w:pStyle w:val="NoSpacing"/>
-        <w:rPr>
-          <w:rFonts w:ascii="Avenir" w:hAnsi="Avenir"/>
-          <w:sz w:val="20"/>
-          <w:szCs w:val="20"/>
-        </w:rPr>
-      </w:pPr>
-      <w:r>
-        <w:rPr>
-          <w:rFonts w:ascii="Avenir" w:hAnsi="Avenir"/>
-          <w:sz w:val="20"/>
-          <w:szCs w:val="20"/>
-        </w:rPr>
-        <w:t>    </w:t>
-      </w:r>
-    </w:p>
-    <w:p>
-      <w:pPr>
-        <w:pStyle w:val="NoSpacing"/>
-        <w:rPr>
-          <w:rFonts w:ascii="Avenir" w:hAnsi="Avenir"/>
-          <w:sz w:val="20"/>
-          <w:szCs w:val="20"/>
-        </w:rPr>
-      </w:pPr>
-      <w:r>
-        <w:rPr>
-          <w:rFonts w:ascii="Avenir" w:hAnsi="Avenir"/>
-          <w:sz w:val="20"/>
-          <w:szCs w:val="20"/>
-        </w:rPr>
-        <w:t>    </w:t>
-      </w:r>
-      <w:r>
-        <w:rPr>
-          <w:rFonts w:ascii="Avenir" w:hAnsi="Avenir"/>
-          <w:color w:val="008000"/>
-          <w:sz w:val="20"/>
-          <w:szCs w:val="20"/>
-        </w:rPr>
-        <w:t>/*@Test</w:t>
-      </w:r>
-    </w:p>
-    <w:p>
-      <w:pPr>
-        <w:pStyle w:val="NoSpacing"/>
-        <w:rPr>
-          <w:rFonts w:ascii="Avenir" w:hAnsi="Avenir"/>
-          <w:sz w:val="20"/>
-          <w:szCs w:val="20"/>
-        </w:rPr>
-      </w:pPr>
-      <w:r>
-        <w:rPr>
-          <w:rFonts w:ascii="Avenir" w:hAnsi="Avenir"/>
-          <w:color w:val="008000"/>
-          <w:sz w:val="20"/>
-          <w:szCs w:val="20"/>
-        </w:rPr>
         <w:t xml:space="preserve">    public void </w:t>
       </w:r>
       <w:proofErr w:type="spellStart"/>
